--- a/document_generator/docGenerator/templates/indPr4.docx
+++ b/document_generator/docGenerator/templates/indPr4.docx
@@ -43,6 +43,17 @@
           <w:sz w:val="28"/>
           <w:szCs w:val="28"/>
         </w:rPr>
+        <w:t xml:space="preserve"> </w:t>
+      </w:r>
+      <w:r>
+        <w:rPr>
+          <w:rFonts w:ascii="Times New Roman" w:hAnsi="Times New Roman"/>
+          <w:b w:val="0"/>
+          <w:bCs/>
+          <w:iCs/>
+          <w:sz w:val="28"/>
+          <w:szCs w:val="28"/>
+        </w:rPr>
         <w:t>Министерство образования и науки Российской Федерации</w:t>
       </w:r>
     </w:p>
@@ -286,7 +297,7 @@
           <w:sz w:val="28"/>
           <w:szCs w:val="28"/>
         </w:rPr>
-        <w:t xml:space="preserve"> на учебную</w:t>
+        <w:t xml:space="preserve"> на </w:t>
       </w:r>
       <w:r>
         <w:rPr>
@@ -295,16 +306,47 @@
           <w:sz w:val="28"/>
           <w:szCs w:val="28"/>
         </w:rPr>
-        <w:t xml:space="preserve">/ производственную </w:t>
-      </w:r>
+        <w:t>{{</w:t>
+      </w:r>
+      <w:proofErr w:type="spellStart"/>
       <w:r>
         <w:rPr>
           <w:b/>
           <w:bCs/>
           <w:sz w:val="28"/>
           <w:szCs w:val="28"/>
-        </w:rPr>
-        <w:t xml:space="preserve"> практику</w:t>
+          <w:lang w:val="en-US"/>
+        </w:rPr>
+        <w:t>typePractice</w:t>
+      </w:r>
+      <w:proofErr w:type="spellEnd"/>
+      <w:r>
+        <w:rPr>
+          <w:b/>
+          <w:bCs/>
+          <w:sz w:val="28"/>
+          <w:szCs w:val="28"/>
+        </w:rPr>
+        <w:t>}}</w:t>
+      </w:r>
+      <w:r>
+        <w:rPr>
+          <w:b/>
+          <w:bCs/>
+          <w:sz w:val="28"/>
+          <w:szCs w:val="28"/>
+          <w:lang w:val="en-US"/>
+        </w:rPr>
+        <w:t xml:space="preserve"> </w:t>
+      </w:r>
+      <w:r>
+        <w:rPr>
+          <w:b/>
+          <w:bCs/>
+          <w:sz w:val="28"/>
+          <w:szCs w:val="28"/>
+        </w:rPr>
+        <w:t>практику</w:t>
       </w:r>
     </w:p>
     <w:p>
